--- a/Documentation/Capstone Final Report_v2.docx
+++ b/Documentation/Capstone Final Report_v2.docx
@@ -461,7 +461,19 @@
         <w:rPr>
           <w:sz w:val="24"/>
         </w:rPr>
-        <w:t xml:space="preserve">The goal of this project was to improve upon the E3VB but designing two additional experiments that can be added to the board in a future revision. </w:t>
+        <w:t xml:space="preserve">The goal of this project </w:t>
+      </w:r>
+      <w:r>
+        <w:rPr>
+          <w:sz w:val="24"/>
+        </w:rPr>
+        <w:t>was to improve upon the E3VB by</w:t>
+      </w:r>
+      <w:r>
+        <w:rPr>
+          <w:sz w:val="24"/>
+        </w:rPr>
+        <w:t xml:space="preserve"> designing two additional experiments that can be added to the board in a future revision. </w:t>
       </w:r>
       <w:proofErr w:type="spellStart"/>
       <w:r>
@@ -475,7 +487,73 @@
         <w:rPr>
           <w:sz w:val="24"/>
         </w:rPr>
-        <w:t xml:space="preserve"> interference, crosstalk, and proper mixed signal return path techniques were the signal integrity issues were the main focus of these experiments. To best highlight these issues two separate experiment boards were chosen one for ISI and Crosstalk and the other board for the proper mixed signal return path techniques. Due to the chosen audience a requirement for the experiments was to only utilize basic equipment available to electrical engineering students and industry </w:t>
+        <w:t xml:space="preserve"> interference</w:t>
+      </w:r>
+      <w:r>
+        <w:rPr>
+          <w:sz w:val="24"/>
+        </w:rPr>
+        <w:t xml:space="preserve"> (ISI)</w:t>
+      </w:r>
+      <w:r>
+        <w:rPr>
+          <w:sz w:val="24"/>
+        </w:rPr>
+        <w:t>, crosstalk, and proper mixed ground technique</w:t>
+      </w:r>
+      <w:r>
+        <w:rPr>
+          <w:sz w:val="24"/>
+        </w:rPr>
+        <w:t>s</w:t>
+      </w:r>
+      <w:r>
+        <w:rPr>
+          <w:sz w:val="24"/>
+        </w:rPr>
+        <w:t xml:space="preserve"> (MSGT)</w:t>
+      </w:r>
+      <w:r>
+        <w:rPr>
+          <w:sz w:val="24"/>
+        </w:rPr>
+        <w:t xml:space="preserve"> were the signal integrity issues </w:t>
+      </w:r>
+      <w:r>
+        <w:rPr>
+          <w:sz w:val="24"/>
+        </w:rPr>
+        <w:t xml:space="preserve">that </w:t>
+      </w:r>
+      <w:r>
+        <w:rPr>
+          <w:sz w:val="24"/>
+        </w:rPr>
+        <w:t>were the main focus of these experiments. To best highlight these issues two separate experiment boar</w:t>
+      </w:r>
+      <w:r>
+        <w:rPr>
+          <w:sz w:val="24"/>
+        </w:rPr>
+        <w:t>ds were chosen one for ISI and c</w:t>
+      </w:r>
+      <w:r>
+        <w:rPr>
+          <w:sz w:val="24"/>
+        </w:rPr>
+        <w:t>rosstalk and the other board f</w:t>
+      </w:r>
+      <w:r>
+        <w:rPr>
+          <w:sz w:val="24"/>
+        </w:rPr>
+        <w:t>or the proper MSGT</w:t>
+      </w:r>
+      <w:r>
+        <w:rPr>
+          <w:sz w:val="24"/>
+        </w:rPr>
+        <w:t xml:space="preserve">. Due to the chosen audience a requirement for the experiments was to only utilize basic equipment available to electrical engineering students and industry </w:t>
       </w:r>
       <w:r>
         <w:rPr>
@@ -634,13 +712,6 @@
           <w:sz w:val="24"/>
         </w:rPr>
         <w:br/>
-      </w:r>
-      <w:r>
-        <w:rPr>
-          <w:sz w:val="24"/>
-        </w:rPr>
-        <w:br/>
-        <w:t>Crosstalk Background</w:t>
       </w:r>
     </w:p>
     <w:p>
@@ -759,8 +830,6 @@
         </w:rPr>
         <w:t xml:space="preserve">For the inexperienced designer this can be a very difficult problem to overcome. </w:t>
       </w:r>
-      <w:bookmarkStart w:id="1" w:name="_GoBack"/>
-      <w:bookmarkEnd w:id="1"/>
     </w:p>
     <w:p>
       <w:pPr>
@@ -796,119 +865,6 @@
       <w:pPr>
         <w:jc w:val="left"/>
         <w:rPr>
-          <w:sz w:val="24"/>
-        </w:rPr>
-      </w:pPr>
-    </w:p>
-    <w:p>
-      <w:pPr>
-        <w:jc w:val="left"/>
-        <w:rPr>
-          <w:sz w:val="24"/>
-        </w:rPr>
-      </w:pPr>
-    </w:p>
-    <w:p>
-      <w:pPr>
-        <w:jc w:val="left"/>
-        <w:rPr>
-          <w:sz w:val="24"/>
-        </w:rPr>
-      </w:pPr>
-    </w:p>
-    <w:p>
-      <w:pPr>
-        <w:jc w:val="left"/>
-        <w:rPr>
-          <w:sz w:val="24"/>
-        </w:rPr>
-      </w:pPr>
-    </w:p>
-    <w:p>
-      <w:pPr>
-        <w:jc w:val="left"/>
-        <w:rPr>
-          <w:sz w:val="24"/>
-        </w:rPr>
-      </w:pPr>
-    </w:p>
-    <w:p>
-      <w:pPr>
-        <w:jc w:val="left"/>
-        <w:rPr>
-          <w:sz w:val="24"/>
-        </w:rPr>
-      </w:pPr>
-    </w:p>
-    <w:p>
-      <w:pPr>
-        <w:jc w:val="left"/>
-        <w:rPr>
-          <w:sz w:val="24"/>
-        </w:rPr>
-      </w:pPr>
-    </w:p>
-    <w:p>
-      <w:pPr>
-        <w:jc w:val="left"/>
-        <w:rPr>
-          <w:sz w:val="24"/>
-        </w:rPr>
-      </w:pPr>
-    </w:p>
-    <w:p>
-      <w:pPr>
-        <w:jc w:val="left"/>
-        <w:rPr>
-          <w:sz w:val="24"/>
-        </w:rPr>
-      </w:pPr>
-    </w:p>
-    <w:p>
-      <w:pPr>
-        <w:jc w:val="left"/>
-        <w:rPr>
-          <w:sz w:val="24"/>
-        </w:rPr>
-      </w:pPr>
-    </w:p>
-    <w:p>
-      <w:pPr>
-        <w:jc w:val="left"/>
-        <w:rPr>
-          <w:sz w:val="24"/>
-        </w:rPr>
-      </w:pPr>
-    </w:p>
-    <w:p>
-      <w:pPr>
-        <w:jc w:val="left"/>
-        <w:rPr>
-          <w:sz w:val="24"/>
-        </w:rPr>
-      </w:pPr>
-    </w:p>
-    <w:p>
-      <w:pPr>
-        <w:jc w:val="left"/>
-        <w:rPr>
-          <w:sz w:val="24"/>
-        </w:rPr>
-      </w:pPr>
-    </w:p>
-    <w:p>
-      <w:pPr>
-        <w:jc w:val="left"/>
-        <w:rPr>
-          <w:sz w:val="24"/>
-        </w:rPr>
-      </w:pPr>
-    </w:p>
-    <w:p>
-      <w:pPr>
-        <w:jc w:val="left"/>
-        <w:rPr>
-          <w:b/>
           <w:sz w:val="24"/>
         </w:rPr>
       </w:pPr>
@@ -1016,21 +972,43 @@
         <w:rPr>
           <w:sz w:val="24"/>
         </w:rPr>
-        <w:t xml:space="preserve">The project started without roles clearly defined. The group would meet twice weekly once with our advisor and once just as a team. At team meetings we would propose ideas and assign tasks to each team member to have done by specific deadlines. Over the course of the project team members fell into natural roles based on their proficiency at certain tasks. For example due to Luis’ background with software he wrote Verilog code to test the ISI experiment. This task given to another teammate would have been much more difficult and time consuming. Similarly most of the documentation was done by Travis because English is his first language and he can write a document much faster than Luis. With the loss of two team members over the course of this project, assigning tasks based on proficiency was the only way to meet key deadlines. Once one team member finished a task the other team member would look over the completed work and </w:t>
-      </w:r>
-      <w:proofErr w:type="gramStart"/>
-      <w:r>
-        <w:rPr>
-          <w:sz w:val="24"/>
-        </w:rPr>
-        <w:t>help</w:t>
-      </w:r>
-      <w:proofErr w:type="gramEnd"/>
-      <w:r>
-        <w:rPr>
-          <w:sz w:val="24"/>
-        </w:rPr>
-        <w:t xml:space="preserve"> catch errors and make changes. </w:t>
+        <w:t>The project started without roles clearly defined. The group would meet twice weekly once with our advisor and once just as a team. At team meetings we would propose ideas and assign tasks to each team member to have done by specific deadlines. Over the course of the project</w:t>
+      </w:r>
+      <w:r>
+        <w:rPr>
+          <w:sz w:val="24"/>
+        </w:rPr>
+        <w:t>,</w:t>
+      </w:r>
+      <w:r>
+        <w:rPr>
+          <w:sz w:val="24"/>
+        </w:rPr>
+        <w:t xml:space="preserve"> team members fell into natural roles based on their proficiency at certain tasks. For example due to Luis’ background with software he wrote Verilog code to test the ISI experiment. This task given to another teammate would have been much more difficult and time consuming. Similarly most of the documentation was done by Travis because English is his first language and he can write a document much faster than Luis. With the loss of two team members over the course of this project, assigning tasks based on proficiency was the only way to meet key deadlines. Once one team member finished a task the other team member would look </w:t>
+      </w:r>
+      <w:r>
+        <w:rPr>
+          <w:sz w:val="24"/>
+        </w:rPr>
+        <w:t xml:space="preserve">over the completed work and with the revision by </w:t>
+      </w:r>
+      <w:r>
+        <w:rPr>
+          <w:sz w:val="24"/>
+        </w:rPr>
+        <w:t>catch</w:t>
+      </w:r>
+      <w:r>
+        <w:rPr>
+          <w:sz w:val="24"/>
+        </w:rPr>
+        <w:t>ing errors and making</w:t>
+      </w:r>
+      <w:r>
+        <w:rPr>
+          <w:sz w:val="24"/>
+        </w:rPr>
+        <w:t xml:space="preserve"> changes. </w:t>
       </w:r>
     </w:p>
     <w:p>
@@ -1100,6 +1078,7 @@
       <w:pPr>
         <w:jc w:val="left"/>
         <w:rPr>
+          <w:rStyle w:val="Heading6Char"/>
           <w:sz w:val="24"/>
         </w:rPr>
       </w:pPr>
@@ -1125,41 +1104,276 @@
         <w:rPr>
           <w:sz w:val="24"/>
         </w:rPr>
-        <w:t xml:space="preserve"> the design phase started with brainstorming possible signal integrity experiments. Two experiments were chosen, mixed signal ground techniques and an experiment dealing with </w:t>
+        <w:t xml:space="preserve"> the design phase started with brainstorming possible signal integrity experime</w:t>
+      </w:r>
+      <w:r>
+        <w:rPr>
+          <w:sz w:val="24"/>
+        </w:rPr>
+        <w:t>nts. Two experiments were chosen MSGT</w:t>
+      </w:r>
+      <w:r>
+        <w:rPr>
+          <w:sz w:val="24"/>
+        </w:rPr>
+        <w:t xml:space="preserve"> and an experiment dealing with </w:t>
+      </w:r>
+      <w:r>
+        <w:rPr>
+          <w:sz w:val="24"/>
+        </w:rPr>
+        <w:t>ISI</w:t>
+      </w:r>
+      <w:r>
+        <w:rPr>
+          <w:sz w:val="24"/>
+        </w:rPr>
+        <w:t xml:space="preserve"> and crosstalk. </w:t>
+      </w:r>
+      <w:r>
+        <w:rPr>
+          <w:sz w:val="24"/>
+        </w:rPr>
+        <w:br/>
+      </w:r>
+      <w:r>
+        <w:rPr>
+          <w:rStyle w:val="Heading6Char"/>
+          <w:sz w:val="24"/>
+        </w:rPr>
+        <w:br/>
+        <w:t>Mixed Signal Ground</w:t>
+      </w:r>
+      <w:r>
+        <w:rPr>
+          <w:rStyle w:val="Heading6Char"/>
+          <w:sz w:val="24"/>
+        </w:rPr>
+        <w:t xml:space="preserve"> Techniqu</w:t>
+      </w:r>
+      <w:r>
+        <w:rPr>
+          <w:rStyle w:val="Heading6Char"/>
+          <w:sz w:val="24"/>
+        </w:rPr>
+        <w:t>es MSGT</w:t>
+      </w:r>
+    </w:p>
+    <w:p>
+      <w:pPr>
+        <w:jc w:val="left"/>
+        <w:rPr>
+          <w:sz w:val="24"/>
+        </w:rPr>
+      </w:pPr>
+      <w:r>
+        <w:rPr>
+          <w:rStyle w:val="Heading6Char"/>
+          <w:sz w:val="24"/>
+        </w:rPr>
+        <w:t xml:space="preserve"> </w:t>
+      </w:r>
+    </w:p>
+    <w:p>
+      <w:pPr>
+        <w:jc w:val="left"/>
+        <w:rPr>
+          <w:sz w:val="24"/>
+        </w:rPr>
+      </w:pPr>
+      <w:r>
+        <w:rPr>
+          <w:sz w:val="24"/>
+        </w:rPr>
+        <w:t xml:space="preserve">This experiment </w:t>
+      </w:r>
+      <w:r>
+        <w:rPr>
+          <w:sz w:val="24"/>
+        </w:rPr>
+        <w:t>consists of both digital and analog circuity. The point of this experiment was to highlight signal integrity issues that occur due to improper return paths in mixed signal applications. T</w:t>
+      </w:r>
+      <w:r>
+        <w:rPr>
+          <w:sz w:val="24"/>
+        </w:rPr>
+        <w:t>o best illustrate this, a noisy digital circuit needed to have interact with a sensitive analog circuit</w:t>
+      </w:r>
+      <w:r>
+        <w:rPr>
+          <w:sz w:val="24"/>
+        </w:rPr>
+        <w:t>. The analog portion needed to represent sensitive analog circuity but still be easy and intuitive to use with the constraint that the whole board be less than $100.00. For the digital portion the design consi</w:t>
+      </w:r>
+      <w:r>
+        <w:rPr>
+          <w:sz w:val="24"/>
+        </w:rPr>
+        <w:t xml:space="preserve">sted of a 10 MHz clock </w:t>
+      </w:r>
+      <w:r>
+        <w:rPr>
+          <w:sz w:val="24"/>
+        </w:rPr>
+        <w:t xml:space="preserve">and three </w:t>
+      </w:r>
+      <w:r>
+        <w:rPr>
+          <w:sz w:val="24"/>
+        </w:rPr>
+        <w:t>inverter packages</w:t>
+      </w:r>
+      <w:r>
+        <w:rPr>
+          <w:sz w:val="24"/>
+        </w:rPr>
+        <w:t xml:space="preserve">. Each package contained six </w:t>
+      </w:r>
+      <w:r>
+        <w:rPr>
+          <w:sz w:val="24"/>
+        </w:rPr>
+        <w:t xml:space="preserve">inverters driving a resistive load. The idea behind this design was the inverters in parallel would cause a big </w:t>
+      </w:r>
+      <w:r>
+        <w:rPr>
+          <w:sz w:val="24"/>
+        </w:rPr>
+        <w:t xml:space="preserve">current </w:t>
+      </w:r>
+      <w:r>
+        <w:rPr>
+          <w:sz w:val="24"/>
+        </w:rPr>
+        <w:t>spike when switching. The resi</w:t>
+      </w:r>
+      <w:r>
+        <w:rPr>
+          <w:sz w:val="24"/>
+        </w:rPr>
+        <w:t>s</w:t>
+      </w:r>
+      <w:r>
+        <w:rPr>
+          <w:sz w:val="24"/>
+        </w:rPr>
+        <w:t>tive load was determined to be 1350 Ω because this caused the inverter to driv</w:t>
+      </w:r>
+      <w:r>
+        <w:rPr>
+          <w:sz w:val="24"/>
+        </w:rPr>
+        <w:t>e max current at about 3 mA</w:t>
+      </w:r>
+      <w:r>
+        <w:rPr>
+          <w:sz w:val="24"/>
+        </w:rPr>
+        <w:t xml:space="preserve">. For the analog portion of the circuit a basic NE5532 operation amplifier was chosen. This was due to familiarity with intended audience and flexibility to create several different circuit topologies. Jumpers </w:t>
+      </w:r>
+      <w:r>
+        <w:rPr>
+          <w:sz w:val="24"/>
+        </w:rPr>
+        <w:t xml:space="preserve">with different component values </w:t>
+      </w:r>
+      <w:r>
+        <w:rPr>
+          <w:sz w:val="24"/>
+        </w:rPr>
+        <w:t xml:space="preserve">were used in place of </w:t>
+      </w:r>
+      <w:r>
+        <w:rPr>
+          <w:sz w:val="24"/>
+        </w:rPr>
+        <w:t xml:space="preserve">stationary </w:t>
+      </w:r>
+      <w:r>
+        <w:rPr>
+          <w:sz w:val="24"/>
+        </w:rPr>
+        <w:t>components</w:t>
+      </w:r>
+      <w:r>
+        <w:rPr>
+          <w:sz w:val="24"/>
+        </w:rPr>
+        <w:t>. This</w:t>
+      </w:r>
+      <w:r>
+        <w:rPr>
+          <w:sz w:val="24"/>
+        </w:rPr>
+        <w:t xml:space="preserve"> allows the user </w:t>
+      </w:r>
+      <w:r>
+        <w:rPr>
+          <w:sz w:val="24"/>
+        </w:rPr>
+        <w:t>to select what type of operation</w:t>
+      </w:r>
+      <w:r>
+        <w:rPr>
+          <w:sz w:val="24"/>
+        </w:rPr>
+        <w:t xml:space="preserve"> the operational amplifier</w:t>
+      </w:r>
+      <w:r>
+        <w:rPr>
+          <w:sz w:val="24"/>
+        </w:rPr>
+        <w:t xml:space="preserve"> perform</w:t>
+      </w:r>
+      <w:r>
+        <w:rPr>
+          <w:sz w:val="24"/>
+        </w:rPr>
+        <w:t>s</w:t>
+      </w:r>
+      <w:r>
+        <w:rPr>
+          <w:sz w:val="24"/>
+        </w:rPr>
+        <w:t>.</w:t>
+      </w:r>
+      <w:r>
+        <w:rPr>
+          <w:sz w:val="24"/>
+        </w:rPr>
+        <w:t xml:space="preserve"> Figure 1 shows the two different return paths for the digital circuit. Return Path A goes straight back to the power supply. Return Path B goes directly through the analog portion of the board. </w:t>
+      </w:r>
+      <w:r>
+        <w:rPr>
+          <w:sz w:val="24"/>
+        </w:rPr>
+        <w:t>Figure 2 shows the schematic for the experiment</w:t>
+      </w:r>
+      <w:r>
+        <w:rPr>
+          <w:sz w:val="24"/>
+        </w:rPr>
+        <w:t xml:space="preserve">. </w:t>
+      </w:r>
+      <w:r>
+        <w:rPr>
+          <w:sz w:val="24"/>
+        </w:rPr>
+        <w:t xml:space="preserve">The schematic was created in </w:t>
       </w:r>
       <w:proofErr w:type="spellStart"/>
       <w:r>
         <w:rPr>
           <w:sz w:val="24"/>
         </w:rPr>
-        <w:t>intersymbol</w:t>
+        <w:t>CadSoft</w:t>
       </w:r>
       <w:proofErr w:type="spellEnd"/>
       <w:r>
         <w:rPr>
           <w:sz w:val="24"/>
         </w:rPr>
-        <w:t xml:space="preserve"> interference and crosstalk. </w:t>
-      </w:r>
-      <w:r>
-        <w:rPr>
-          <w:sz w:val="24"/>
-        </w:rPr>
-        <w:br/>
-      </w:r>
-      <w:r>
-        <w:rPr>
-          <w:rStyle w:val="Heading6Char"/>
-          <w:sz w:val="24"/>
-        </w:rPr>
-        <w:br/>
-        <w:t>Mixed Signal Return Path Techniques (Solidify name at some point)</w:t>
-      </w:r>
-      <w:r>
-        <w:rPr>
-          <w:sz w:val="24"/>
-        </w:rPr>
-        <w:br/>
+        <w:t xml:space="preserve"> EAGLE software. This software was also used to create the board layout. </w:t>
       </w:r>
     </w:p>
     <w:p>
@@ -1169,200 +1383,6 @@
           <w:sz w:val="24"/>
         </w:rPr>
       </w:pPr>
-      <w:r>
-        <w:rPr>
-          <w:sz w:val="24"/>
-        </w:rPr>
-        <w:t xml:space="preserve">This experiment </w:t>
-      </w:r>
-      <w:r>
-        <w:rPr>
-          <w:sz w:val="24"/>
-        </w:rPr>
-        <w:t xml:space="preserve">consists of both digital and analog circuity. The point of this experiment was to highlight signal integrity issues that occur due to improper return paths in mixed signal applications. To best illustrate </w:t>
-      </w:r>
-      <w:proofErr w:type="gramStart"/>
-      <w:r>
-        <w:rPr>
-          <w:sz w:val="24"/>
-        </w:rPr>
-        <w:t>this the</w:t>
-      </w:r>
-      <w:proofErr w:type="gramEnd"/>
-      <w:r>
-        <w:rPr>
-          <w:sz w:val="24"/>
-        </w:rPr>
-        <w:t xml:space="preserve"> digital portion o</w:t>
-      </w:r>
-      <w:r>
-        <w:rPr>
-          <w:sz w:val="24"/>
-        </w:rPr>
-        <w:t>f the circuit needed to be nois</w:t>
-      </w:r>
-      <w:r>
-        <w:rPr>
-          <w:sz w:val="24"/>
-        </w:rPr>
-        <w:t>y. The analog portion needed to represent sensitive analog circuity but still be easy and intuitive to use with the constraint that the whole board be less than $100.00. For the digital portion the design consi</w:t>
-      </w:r>
-      <w:r>
-        <w:rPr>
-          <w:sz w:val="24"/>
-        </w:rPr>
-        <w:t xml:space="preserve">sted of a 10 MHz clock </w:t>
-      </w:r>
-      <w:r>
-        <w:rPr>
-          <w:sz w:val="24"/>
-        </w:rPr>
-        <w:t>and three Hex inverter packages</w:t>
-      </w:r>
-      <w:r>
-        <w:rPr>
-          <w:sz w:val="24"/>
-        </w:rPr>
-        <w:t xml:space="preserve">. Each package contained six </w:t>
-      </w:r>
-      <w:r>
-        <w:rPr>
-          <w:sz w:val="24"/>
-        </w:rPr>
-        <w:t xml:space="preserve">inverters driving a resistive load. The idea behind this design was the inverters in parallel would cause a big spike when switching. The </w:t>
-      </w:r>
-      <w:proofErr w:type="spellStart"/>
-      <w:r>
-        <w:rPr>
-          <w:sz w:val="24"/>
-        </w:rPr>
-        <w:t>resitive</w:t>
-      </w:r>
-      <w:proofErr w:type="spellEnd"/>
-      <w:r>
-        <w:rPr>
-          <w:sz w:val="24"/>
-        </w:rPr>
-        <w:t xml:space="preserve"> load was determined to be 1350 Ω because this caused the inverter to driv</w:t>
-      </w:r>
-      <w:r>
-        <w:rPr>
-          <w:sz w:val="24"/>
-        </w:rPr>
-        <w:t>e max current at about 3 mA</w:t>
-      </w:r>
-      <w:r>
-        <w:rPr>
-          <w:sz w:val="24"/>
-        </w:rPr>
-        <w:t xml:space="preserve">. For the analog portion of the circuit a basic NE5532 operation amplifier was chosen. This was due to familiarity with intended audience and flexibility to create several different circuit topologies. Jumpers </w:t>
-      </w:r>
-      <w:r>
-        <w:rPr>
-          <w:sz w:val="24"/>
-        </w:rPr>
-        <w:t xml:space="preserve">with different component values </w:t>
-      </w:r>
-      <w:r>
-        <w:rPr>
-          <w:sz w:val="24"/>
-        </w:rPr>
-        <w:t xml:space="preserve">were used in place of </w:t>
-      </w:r>
-      <w:r>
-        <w:rPr>
-          <w:sz w:val="24"/>
-        </w:rPr>
-        <w:t xml:space="preserve">stationary </w:t>
-      </w:r>
-      <w:r>
-        <w:rPr>
-          <w:sz w:val="24"/>
-        </w:rPr>
-        <w:t>components</w:t>
-      </w:r>
-      <w:r>
-        <w:rPr>
-          <w:sz w:val="24"/>
-        </w:rPr>
-        <w:t>. This</w:t>
-      </w:r>
-      <w:r>
-        <w:rPr>
-          <w:sz w:val="24"/>
-        </w:rPr>
-        <w:t xml:space="preserve"> allows the user </w:t>
-      </w:r>
-      <w:r>
-        <w:rPr>
-          <w:sz w:val="24"/>
-        </w:rPr>
-        <w:t>to select what type of operation</w:t>
-      </w:r>
-      <w:r>
-        <w:rPr>
-          <w:sz w:val="24"/>
-        </w:rPr>
-        <w:t xml:space="preserve"> the op amp will perform.</w:t>
-      </w:r>
-      <w:r>
-        <w:rPr>
-          <w:sz w:val="24"/>
-        </w:rPr>
-        <w:t xml:space="preserve"> Figure 1 shows the two different return paths for the digital circuit. Return Path A goes straight back to the power supply. Return Path B goes directly through the analog portion of the board. </w:t>
-      </w:r>
-      <w:r>
-        <w:rPr>
-          <w:sz w:val="24"/>
-        </w:rPr>
-        <w:t>Figure 2 shows the schematic for the experiment</w:t>
-      </w:r>
-      <w:r>
-        <w:rPr>
-          <w:sz w:val="24"/>
-        </w:rPr>
-        <w:t xml:space="preserve"> </w:t>
-      </w:r>
-      <w:proofErr w:type="gramStart"/>
-      <w:r>
-        <w:rPr>
-          <w:sz w:val="24"/>
-        </w:rPr>
-        <w:t>The</w:t>
-      </w:r>
-      <w:proofErr w:type="gramEnd"/>
-      <w:r>
-        <w:rPr>
-          <w:sz w:val="24"/>
-        </w:rPr>
-        <w:t xml:space="preserve"> schematic was created in </w:t>
-      </w:r>
-      <w:proofErr w:type="spellStart"/>
-      <w:r>
-        <w:rPr>
-          <w:sz w:val="24"/>
-        </w:rPr>
-        <w:t>CadSoft</w:t>
-      </w:r>
-      <w:proofErr w:type="spellEnd"/>
-      <w:r>
-        <w:rPr>
-          <w:sz w:val="24"/>
-        </w:rPr>
-        <w:t xml:space="preserve"> EAGLE software.</w:t>
-      </w:r>
-      <w:r>
-        <w:rPr>
-          <w:sz w:val="24"/>
-        </w:rPr>
-        <w:t xml:space="preserve"> This software was also used to create the board layout.</w:t>
-      </w:r>
-      <w:r>
-        <w:rPr>
-          <w:sz w:val="24"/>
-        </w:rPr>
-        <w:t xml:space="preserve"> </w:t>
-      </w:r>
     </w:p>
     <w:p>
       <w:pPr>
@@ -1395,23 +1415,144 @@
           <w:sz w:val="24"/>
         </w:rPr>
       </w:pPr>
+    </w:p>
+    <w:p>
+      <w:pPr>
+        <w:jc w:val="left"/>
+        <w:rPr>
+          <w:sz w:val="24"/>
+        </w:rPr>
+      </w:pPr>
+    </w:p>
+    <w:p>
+      <w:pPr>
+        <w:jc w:val="left"/>
+        <w:rPr>
+          <w:sz w:val="24"/>
+        </w:rPr>
+      </w:pPr>
+    </w:p>
+    <w:p>
+      <w:pPr>
+        <w:jc w:val="left"/>
+        <w:rPr>
+          <w:sz w:val="24"/>
+        </w:rPr>
+      </w:pPr>
+    </w:p>
+    <w:p>
+      <w:pPr>
+        <w:jc w:val="left"/>
+        <w:rPr>
+          <w:sz w:val="24"/>
+        </w:rPr>
+      </w:pPr>
+    </w:p>
+    <w:p>
+      <w:pPr>
+        <w:jc w:val="left"/>
+        <w:rPr>
+          <w:sz w:val="24"/>
+        </w:rPr>
+      </w:pPr>
+    </w:p>
+    <w:p>
+      <w:pPr>
+        <w:jc w:val="left"/>
+        <w:rPr>
+          <w:sz w:val="24"/>
+        </w:rPr>
+      </w:pPr>
+    </w:p>
+    <w:p>
+      <w:pPr>
+        <w:jc w:val="left"/>
+        <w:rPr>
+          <w:sz w:val="24"/>
+        </w:rPr>
+      </w:pPr>
+    </w:p>
+    <w:p>
+      <w:pPr>
+        <w:jc w:val="left"/>
+        <w:rPr>
+          <w:sz w:val="24"/>
+        </w:rPr>
+      </w:pPr>
+    </w:p>
+    <w:p>
+      <w:pPr>
+        <w:jc w:val="left"/>
+        <w:rPr>
+          <w:sz w:val="24"/>
+        </w:rPr>
+      </w:pPr>
+    </w:p>
+    <w:p>
+      <w:pPr>
+        <w:jc w:val="left"/>
+        <w:rPr>
+          <w:sz w:val="24"/>
+        </w:rPr>
+      </w:pPr>
+    </w:p>
+    <w:p>
+      <w:pPr>
+        <w:jc w:val="left"/>
+        <w:rPr>
+          <w:sz w:val="24"/>
+        </w:rPr>
+      </w:pPr>
+    </w:p>
+    <w:p>
+      <w:pPr>
+        <w:jc w:val="left"/>
+        <w:rPr>
+          <w:sz w:val="24"/>
+        </w:rPr>
+      </w:pPr>
+    </w:p>
+    <w:p>
+      <w:pPr>
+        <w:jc w:val="left"/>
+        <w:rPr>
+          <w:sz w:val="24"/>
+        </w:rPr>
+      </w:pPr>
+    </w:p>
+    <w:p>
+      <w:pPr>
+        <w:jc w:val="left"/>
+        <w:rPr>
+          <w:sz w:val="24"/>
+        </w:rPr>
+      </w:pPr>
+    </w:p>
+    <w:p>
+      <w:pPr>
+        <w:jc w:val="left"/>
+        <w:rPr>
+          <w:sz w:val="24"/>
+        </w:rPr>
+      </w:pPr>
       <w:r>
         <w:rPr>
           <w:noProof/>
           <w:sz w:val="24"/>
         </w:rPr>
+        <w:lastRenderedPageBreak/>
         <mc:AlternateContent>
           <mc:Choice Requires="wpg">
             <w:drawing>
-              <wp:anchor distT="0" distB="0" distL="114300" distR="114300" simplePos="0" relativeHeight="251659264" behindDoc="0" locked="0" layoutInCell="1" allowOverlap="1" wp14:anchorId="00D0EE7F" wp14:editId="6A5A288B">
+              <wp:anchor distT="0" distB="0" distL="114300" distR="114300" simplePos="0" relativeHeight="251659264" behindDoc="0" locked="0" layoutInCell="1" allowOverlap="1" wp14:anchorId="5E3ADD44" wp14:editId="13476394">
                 <wp:simplePos x="0" y="0"/>
                 <wp:positionH relativeFrom="column">
                   <wp:posOffset>847725</wp:posOffset>
                 </wp:positionH>
                 <wp:positionV relativeFrom="paragraph">
-                  <wp:posOffset>-92282</wp:posOffset>
+                  <wp:posOffset>85090</wp:posOffset>
                 </wp:positionV>
-                <wp:extent cx="4191001" cy="3055827"/>
+                <wp:extent cx="4191000" cy="3055620"/>
                 <wp:effectExtent l="0" t="0" r="19050" b="11430"/>
                 <wp:wrapNone/>
                 <wp:docPr id="42" name="Group 41"/>
@@ -1423,7 +1564,7 @@
                       <wpg:grpSpPr>
                         <a:xfrm>
                           <a:off x="0" y="0"/>
-                          <a:ext cx="4191001" cy="3055827"/>
+                          <a:ext cx="4191000" cy="3055620"/>
                           <a:chOff x="0" y="0"/>
                           <a:chExt cx="4191001" cy="3211382"/>
                         </a:xfrm>
@@ -2062,7 +2203,7 @@
           </mc:Choice>
           <mc:Fallback>
             <w:pict>
-              <v:group id="Group 41" o:spid="_x0000_s1026" style="position:absolute;margin-left:66.75pt;margin-top:-7.25pt;width:330pt;height:240.6pt;z-index:251659264;mso-height-relative:margin" coordsize="41910,32113" o:gfxdata="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">
+              <v:group id="Group 41" o:spid="_x0000_s1026" style="position:absolute;margin-left:66.75pt;margin-top:6.7pt;width:330pt;height:240.6pt;z-index:251659264;mso-height-relative:margin" coordsize="41910,32113" o:gfxdata="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">
                 <v:group id="Group 2" o:spid="_x0000_s1027" style="position:absolute;top:4601;width:41910;height:27512" coordorigin=",4601" coordsize="59436,35814" o:gfxdata="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">
                   <v:rect id="Rectangle 5" o:spid="_x0000_s1028" style="position:absolute;top:4601;width:59436;height:35814;visibility:visible;mso-wrap-style:square;v-text-anchor:middle" o:gfxdata="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" filled="f" strokecolor="black [3213]" strokeweight="2pt"/>
                   <v:line id="Straight Connector 6" o:spid="_x0000_s1029" style="position:absolute;visibility:visible;mso-wrap-style:square" from="0,28223" to="33528,28223" o:connectortype="straight" o:gfxdata="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" strokecolor="black [3213]"/>
@@ -2376,7 +2517,6 @@
     </w:p>
     <w:p>
       <w:pPr>
-        <w:ind w:firstLine="720"/>
         <w:jc w:val="left"/>
         <w:rPr>
           <w:sz w:val="22"/>
@@ -2385,16 +2525,22 @@
     </w:p>
     <w:p>
       <w:pPr>
-        <w:ind w:firstLine="720"/>
         <w:jc w:val="left"/>
         <w:rPr>
           <w:sz w:val="22"/>
         </w:rPr>
       </w:pPr>
-      <w:r>
+    </w:p>
+    <w:p>
+      <w:pPr>
         <w:rPr>
           <w:sz w:val="22"/>
         </w:rPr>
+      </w:pPr>
+      <w:r>
+        <w:rPr>
+          <w:sz w:val="22"/>
+        </w:rPr>
         <w:t>Figure 1: Diagram showing different return paths for mixed signal ground experiment.</w:t>
       </w:r>
     </w:p>
@@ -2421,20 +2567,12 @@
           <w:sz w:val="24"/>
         </w:rPr>
       </w:pPr>
-    </w:p>
-    <w:p>
-      <w:pPr>
-        <w:jc w:val="left"/>
-        <w:rPr>
-          <w:sz w:val="24"/>
-        </w:rPr>
-      </w:pPr>
       <w:r>
         <w:rPr>
           <w:noProof/>
         </w:rPr>
         <w:drawing>
-          <wp:inline distT="0" distB="0" distL="0" distR="0" wp14:anchorId="1FD2555C" wp14:editId="632168D6">
+          <wp:inline distT="0" distB="0" distL="0" distR="0" wp14:anchorId="54A1020E" wp14:editId="3FD8A3A2">
             <wp:extent cx="5943600" cy="4110355"/>
             <wp:effectExtent l="0" t="0" r="0" b="4445"/>
             <wp:docPr id="1" name="Picture 1"/>
@@ -2500,11 +2638,163 @@
     </w:p>
     <w:p>
       <w:pPr>
+        <w:pStyle w:val="Heading6"/>
+        <w:ind w:left="2880" w:firstLine="720"/>
+        <w:jc w:val="both"/>
+        <w:rPr>
+          <w:sz w:val="24"/>
+        </w:rPr>
+      </w:pPr>
+      <w:r>
+        <w:rPr>
+          <w:sz w:val="24"/>
+        </w:rPr>
+        <w:lastRenderedPageBreak/>
+        <w:t>ISI/Crosstalk experiment:</w:t>
+      </w:r>
+    </w:p>
+    <w:p/>
+    <w:p>
+      <w:pPr>
         <w:jc w:val="left"/>
         <w:rPr>
-          <w:sz w:val="22"/>
-        </w:rPr>
-      </w:pPr>
+          <w:sz w:val="24"/>
+        </w:rPr>
+      </w:pPr>
+      <w:r>
+        <w:rPr>
+          <w:sz w:val="24"/>
+        </w:rPr>
+        <w:t>The ISI experiment</w:t>
+      </w:r>
+      <w:r>
+        <w:rPr>
+          <w:sz w:val="24"/>
+        </w:rPr>
+        <w:t xml:space="preserve"> incorporates concepts from both crosstalk and </w:t>
+      </w:r>
+      <w:proofErr w:type="spellStart"/>
+      <w:r>
+        <w:rPr>
+          <w:sz w:val="24"/>
+        </w:rPr>
+        <w:t>intersymbol</w:t>
+      </w:r>
+      <w:proofErr w:type="spellEnd"/>
+      <w:r>
+        <w:rPr>
+          <w:sz w:val="24"/>
+        </w:rPr>
+        <w:t xml:space="preserve"> interference. The</w:t>
+      </w:r>
+      <w:r>
+        <w:rPr>
+          <w:sz w:val="24"/>
+        </w:rPr>
+        <w:t xml:space="preserve"> sponsor wanted to be able to measure </w:t>
+      </w:r>
+      <w:r>
+        <w:rPr>
+          <w:sz w:val="24"/>
+        </w:rPr>
+        <w:t>the effects of crosstalk from more than one trace</w:t>
+      </w:r>
+      <w:r>
+        <w:rPr>
+          <w:sz w:val="24"/>
+        </w:rPr>
+        <w:t xml:space="preserve"> away</w:t>
+      </w:r>
+      <w:r>
+        <w:rPr>
+          <w:sz w:val="24"/>
+        </w:rPr>
+        <w:t xml:space="preserve"> from the victim trace</w:t>
+      </w:r>
+      <w:r>
+        <w:rPr>
+          <w:sz w:val="24"/>
+        </w:rPr>
+        <w:t xml:space="preserve">. We began by identifying the characteristics that the user </w:t>
+      </w:r>
+      <w:r>
+        <w:rPr>
+          <w:sz w:val="24"/>
+        </w:rPr>
+        <w:t>can easily change in order to se</w:t>
+      </w:r>
+      <w:r>
+        <w:rPr>
+          <w:sz w:val="24"/>
+        </w:rPr>
+        <w:t>e characteristic of the sign</w:t>
+      </w:r>
+      <w:r>
+        <w:rPr>
+          <w:sz w:val="24"/>
+        </w:rPr>
+        <w:t xml:space="preserve">al on the transmission line. It was </w:t>
+      </w:r>
+      <w:r>
+        <w:rPr>
+          <w:sz w:val="24"/>
+        </w:rPr>
+        <w:t xml:space="preserve">decided </w:t>
+      </w:r>
+      <w:r>
+        <w:rPr>
+          <w:sz w:val="24"/>
+        </w:rPr>
+        <w:t xml:space="preserve">that it would be best to have four aggressor lines and one central victim line. One of the traces incorporates </w:t>
+      </w:r>
+      <w:r>
+        <w:rPr>
+          <w:sz w:val="24"/>
+        </w:rPr>
+        <w:t>variable passive components</w:t>
+      </w:r>
+      <w:r>
+        <w:rPr>
+          <w:sz w:val="24"/>
+        </w:rPr>
+        <w:t xml:space="preserve">. The </w:t>
+      </w:r>
+      <w:r>
+        <w:rPr>
+          <w:sz w:val="24"/>
+        </w:rPr>
+        <w:t xml:space="preserve">capacitance and inductance can be changed to observe the </w:t>
+      </w:r>
+      <w:r>
+        <w:rPr>
+          <w:sz w:val="24"/>
+        </w:rPr>
+        <w:t>effects of different transmission lines on</w:t>
+      </w:r>
+      <w:r>
+        <w:rPr>
+          <w:sz w:val="24"/>
+        </w:rPr>
+        <w:t xml:space="preserve"> the </w:t>
+      </w:r>
+      <w:r>
+        <w:rPr>
+          <w:sz w:val="24"/>
+        </w:rPr>
+        <w:t xml:space="preserve">observed </w:t>
+      </w:r>
+      <w:r>
+        <w:rPr>
+          <w:sz w:val="24"/>
+        </w:rPr>
+        <w:t>signal</w:t>
+      </w:r>
+      <w:r>
+        <w:rPr>
+          <w:sz w:val="24"/>
+        </w:rPr>
+        <w:t>.</w:t>
+      </w:r>
     </w:p>
     <w:p>
       <w:pPr>
@@ -2516,11 +2806,85 @@
     </w:p>
     <w:p>
       <w:pPr>
-        <w:jc w:val="left"/>
-        <w:rPr>
-          <w:sz w:val="24"/>
-        </w:rPr>
-      </w:pPr>
+        <w:jc w:val="both"/>
+        <w:rPr>
+          <w:sz w:val="24"/>
+        </w:rPr>
+      </w:pPr>
+      <w:r>
+        <w:rPr>
+          <w:sz w:val="24"/>
+        </w:rPr>
+        <w:t xml:space="preserve">In order to make the experiment more realistic and we added five </w:t>
+      </w:r>
+      <w:proofErr w:type="gramStart"/>
+      <w:r>
+        <w:rPr>
+          <w:sz w:val="24"/>
+        </w:rPr>
+        <w:t>Linear</w:t>
+      </w:r>
+      <w:proofErr w:type="gramEnd"/>
+      <w:r>
+        <w:rPr>
+          <w:sz w:val="24"/>
+        </w:rPr>
+        <w:t xml:space="preserve"> feedback shift register</w:t>
+      </w:r>
+      <w:r>
+        <w:rPr>
+          <w:sz w:val="24"/>
+        </w:rPr>
+        <w:t>s</w:t>
+      </w:r>
+      <w:r>
+        <w:rPr>
+          <w:sz w:val="24"/>
+        </w:rPr>
+        <w:t xml:space="preserve"> (LFSR)</w:t>
+      </w:r>
+      <w:r>
+        <w:rPr>
+          <w:sz w:val="24"/>
+        </w:rPr>
+        <w:t>. This was done using</w:t>
+      </w:r>
+      <w:r>
+        <w:rPr>
+          <w:sz w:val="24"/>
+        </w:rPr>
+        <w:t xml:space="preserve"> XNOR </w:t>
+      </w:r>
+      <w:r>
+        <w:rPr>
+          <w:sz w:val="24"/>
+        </w:rPr>
+        <w:t xml:space="preserve">gates </w:t>
+      </w:r>
+      <w:r>
+        <w:rPr>
+          <w:sz w:val="24"/>
+        </w:rPr>
+        <w:t>to create pseudo random pattern</w:t>
+      </w:r>
+      <w:r>
+        <w:rPr>
+          <w:sz w:val="24"/>
+        </w:rPr>
+        <w:t xml:space="preserve">s. This allows the user </w:t>
+      </w:r>
+      <w:r>
+        <w:rPr>
+          <w:sz w:val="24"/>
+        </w:rPr>
+        <w:t>to observe the signal for a longer period of t</w:t>
+      </w:r>
+      <w:r>
+        <w:rPr>
+          <w:sz w:val="24"/>
+        </w:rPr>
+        <w:t>ime in order to find any issues.</w:t>
+      </w:r>
       <w:r>
         <w:rPr>
           <w:sz w:val="24"/>
@@ -2530,108 +2894,42 @@
     </w:p>
     <w:p>
       <w:pPr>
-        <w:jc w:val="left"/>
-        <w:rPr>
-          <w:sz w:val="24"/>
-        </w:rPr>
-      </w:pPr>
-    </w:p>
-    <w:p>
-      <w:pPr>
-        <w:jc w:val="left"/>
-        <w:rPr>
-          <w:sz w:val="24"/>
-        </w:rPr>
-      </w:pPr>
-    </w:p>
-    <w:p>
-      <w:pPr>
-        <w:jc w:val="left"/>
-        <w:rPr>
-          <w:sz w:val="24"/>
-        </w:rPr>
-      </w:pPr>
-    </w:p>
-    <w:p>
-      <w:pPr>
-        <w:jc w:val="left"/>
-        <w:rPr>
-          <w:sz w:val="24"/>
-        </w:rPr>
-      </w:pPr>
-    </w:p>
-    <w:p>
-      <w:pPr>
-        <w:pStyle w:val="Heading6"/>
-        <w:rPr>
-          <w:sz w:val="24"/>
-        </w:rPr>
-      </w:pPr>
-      <w:r>
-        <w:rPr>
-          <w:sz w:val="24"/>
-        </w:rPr>
-        <w:t>ISI/Crosstalk experiment:</w:t>
-      </w:r>
-    </w:p>
-    <w:p>
-      <w:pPr>
-        <w:jc w:val="left"/>
-        <w:rPr>
-          <w:sz w:val="24"/>
-        </w:rPr>
-      </w:pPr>
-      <w:r>
-        <w:rPr>
-          <w:sz w:val="24"/>
-        </w:rPr>
-        <w:t xml:space="preserve">The ISI </w:t>
-      </w:r>
-      <w:proofErr w:type="gramStart"/>
-      <w:r>
-        <w:rPr>
-          <w:sz w:val="24"/>
-        </w:rPr>
-        <w:t>experiment with the intention to incorporate some of the concepts form</w:t>
-      </w:r>
-      <w:proofErr w:type="gramEnd"/>
-      <w:r>
-        <w:rPr>
-          <w:sz w:val="24"/>
-        </w:rPr>
-        <w:t xml:space="preserve"> both phenomena into one single experiment. Our sponsor wanted to be able to measure crosstalk at more than one line away. We began by identifying the characteristics that the user can easily change in order to </w:t>
-      </w:r>
-      <w:proofErr w:type="gramStart"/>
-      <w:r>
-        <w:rPr>
-          <w:sz w:val="24"/>
-        </w:rPr>
-        <w:t>she</w:t>
-      </w:r>
-      <w:proofErr w:type="gramEnd"/>
-      <w:r>
-        <w:rPr>
-          <w:sz w:val="24"/>
-        </w:rPr>
-        <w:t xml:space="preserve"> characteristic of the signal on the transmission line. We decided </w:t>
-      </w:r>
-      <w:r>
-        <w:rPr>
-          <w:sz w:val="24"/>
-        </w:rPr>
-        <w:t>to use five traces t</w:t>
-      </w:r>
-      <w:r>
-        <w:rPr>
-          <w:sz w:val="24"/>
-        </w:rPr>
-        <w:t xml:space="preserve">o </w:t>
-      </w:r>
-      <w:r>
-        <w:rPr>
-          <w:sz w:val="24"/>
-        </w:rPr>
-        <w:t xml:space="preserve">measure the crosstalk. </w:t>
+        <w:jc w:val="both"/>
+        <w:rPr>
+          <w:sz w:val="24"/>
+        </w:rPr>
+      </w:pPr>
+    </w:p>
+    <w:p>
+      <w:pPr>
+        <w:jc w:val="both"/>
+        <w:rPr>
+          <w:sz w:val="24"/>
+        </w:rPr>
+      </w:pPr>
+      <w:r>
+        <w:rPr>
+          <w:sz w:val="24"/>
+        </w:rPr>
+        <w:t xml:space="preserve">In order to create crosstalk the board uses </w:t>
+      </w:r>
+      <w:r>
+        <w:rPr>
+          <w:sz w:val="24"/>
+        </w:rPr>
+        <w:t xml:space="preserve">a clock with a frequency between 1-8MHz. All five traces </w:t>
+      </w:r>
+      <w:r>
+        <w:rPr>
+          <w:sz w:val="24"/>
+        </w:rPr>
+        <w:t>were design</w:t>
+      </w:r>
+      <w:r>
+        <w:rPr>
+          <w:sz w:val="24"/>
+        </w:rPr>
+        <w:t>ed to have</w:t>
       </w:r>
       <w:r>
         <w:rPr>
@@ -2643,112 +2941,25 @@
         <w:rPr>
           <w:sz w:val="24"/>
         </w:rPr>
-        <w:t xml:space="preserve">One of the </w:t>
-      </w:r>
-      <w:proofErr w:type="spellStart"/>
-      <w:r>
-        <w:rPr>
-          <w:sz w:val="24"/>
-        </w:rPr>
-        <w:t>the</w:t>
-      </w:r>
-      <w:proofErr w:type="spellEnd"/>
-      <w:r>
-        <w:rPr>
-          <w:sz w:val="24"/>
-        </w:rPr>
-        <w:t xml:space="preserve"> traces is design with variable passive components capacitance and inductance can be changed to observe the change on the signal</w:t>
-      </w:r>
-    </w:p>
-    <w:p>
-      <w:pPr>
-        <w:jc w:val="left"/>
-        <w:rPr>
-          <w:sz w:val="24"/>
-        </w:rPr>
-      </w:pPr>
-    </w:p>
-    <w:p>
-      <w:pPr>
-        <w:jc w:val="both"/>
-        <w:rPr>
-          <w:sz w:val="24"/>
-        </w:rPr>
-      </w:pPr>
-      <w:r>
-        <w:rPr>
-          <w:sz w:val="24"/>
-        </w:rPr>
-        <w:lastRenderedPageBreak/>
-        <w:t xml:space="preserve">In order to make the experiment more realistic and we added five </w:t>
-      </w:r>
-      <w:proofErr w:type="gramStart"/>
-      <w:r>
-        <w:rPr>
-          <w:sz w:val="24"/>
-        </w:rPr>
-        <w:t>Linear</w:t>
-      </w:r>
-      <w:proofErr w:type="gramEnd"/>
-      <w:r>
-        <w:rPr>
-          <w:sz w:val="24"/>
-        </w:rPr>
-        <w:t xml:space="preserve"> feedback shift register (LFSR) using XNOR to create pseudo random pattern where the user may need to observe the signal for a longer period of time in order to find any issues. </w:t>
-      </w:r>
-    </w:p>
-    <w:p>
-      <w:pPr>
-        <w:jc w:val="both"/>
-        <w:rPr>
-          <w:sz w:val="24"/>
-        </w:rPr>
-      </w:pPr>
-    </w:p>
-    <w:p>
-      <w:pPr>
-        <w:jc w:val="both"/>
-        <w:rPr>
-          <w:sz w:val="24"/>
-        </w:rPr>
-      </w:pPr>
-      <w:r>
-        <w:rPr>
-          <w:sz w:val="24"/>
-        </w:rPr>
-        <w:t xml:space="preserve">In order to create crosstalk we are using a clock with a frequency between 1-8MHz. All five traces </w:t>
-      </w:r>
-      <w:r>
-        <w:rPr>
-          <w:sz w:val="24"/>
-        </w:rPr>
-        <w:t xml:space="preserve">were design to </w:t>
-      </w:r>
-      <w:proofErr w:type="gramStart"/>
-      <w:r>
-        <w:rPr>
-          <w:sz w:val="24"/>
-        </w:rPr>
-        <w:t xml:space="preserve">be </w:t>
-      </w:r>
-      <w:r>
-        <w:rPr>
-          <w:sz w:val="24"/>
-        </w:rPr>
-        <w:t xml:space="preserve"> .</w:t>
-      </w:r>
-      <w:proofErr w:type="gramEnd"/>
-      <w:r>
-        <w:rPr>
-          <w:sz w:val="24"/>
-        </w:rPr>
-        <w:t xml:space="preserve">6 mil width and .6 mil apart each one with an approximate length </w:t>
+        <w:t xml:space="preserve">a 6 mil width and only a 6 mil separation between each trace. All the traces have </w:t>
+      </w:r>
+      <w:r>
+        <w:rPr>
+          <w:sz w:val="24"/>
+        </w:rPr>
+        <w:t xml:space="preserve">an approximate length </w:t>
       </w:r>
       <w:r>
         <w:rPr>
           <w:sz w:val="24"/>
         </w:rPr>
         <w:t>of 26 inches to maximize the effect</w:t>
+      </w:r>
+      <w:r>
+        <w:rPr>
+          <w:sz w:val="24"/>
+        </w:rPr>
+        <w:t>.</w:t>
       </w:r>
     </w:p>
     <w:p>
@@ -2834,7 +3045,19 @@
         <w:rPr>
           <w:sz w:val="24"/>
         </w:rPr>
-        <w:t xml:space="preserve"> The layout for the ISI experiment was particularly challenging given the need to route five &lt;insert length&gt; traces with 6 mil of separation between them. This combined with intentionally breaking DRC rules presented some obstacles. Figure 3(a) shows the layout for the mixed signal ground techniques experiment and Figure 3(b) shows the layout for the ISI/Crosstalk experiment.</w:t>
+        <w:t xml:space="preserve"> The layout for the ISI experiment was particularly challenging given the ne</w:t>
+      </w:r>
+      <w:r>
+        <w:rPr>
+          <w:sz w:val="24"/>
+        </w:rPr>
+        <w:t>ed to route five 26 inch tr</w:t>
+      </w:r>
+      <w:r>
+        <w:rPr>
+          <w:sz w:val="24"/>
+        </w:rPr>
+        <w:t>aces with 6 mil of separation between them. This combined with intentionally breaking DRC rules presented some obstacles. Figure 3(a) shows the layout for the mixed signal ground techniques experiment and Figure 3(b) shows the layout for the ISI/Crosstalk experiment.</w:t>
       </w:r>
     </w:p>
     <w:p>
@@ -2859,12 +3082,20 @@
           <w:sz w:val="24"/>
         </w:rPr>
       </w:pPr>
+    </w:p>
+    <w:p>
+      <w:pPr>
+        <w:rPr>
+          <w:sz w:val="24"/>
+        </w:rPr>
+      </w:pPr>
       <w:r>
         <w:rPr>
           <w:noProof/>
         </w:rPr>
+        <w:lastRenderedPageBreak/>
         <w:drawing>
-          <wp:inline distT="0" distB="0" distL="0" distR="0" wp14:anchorId="13BFBF59" wp14:editId="3E1C787F">
+          <wp:inline distT="0" distB="0" distL="0" distR="0" wp14:anchorId="583E935D" wp14:editId="73A82CE0">
             <wp:extent cx="4581525" cy="2827231"/>
             <wp:effectExtent l="0" t="0" r="0" b="0"/>
             <wp:docPr id="20" name="Picture 20"/>
@@ -2903,13 +3134,13 @@
     <w:p>
       <w:pPr>
         <w:rPr>
+          <w:sz w:val="24"/>
+        </w:rPr>
+      </w:pPr>
+      <w:r>
+        <w:rPr>
           <w:sz w:val="22"/>
         </w:rPr>
-      </w:pPr>
-      <w:r>
-        <w:rPr>
-          <w:sz w:val="22"/>
-        </w:rPr>
         <w:t>(a)</w:t>
       </w:r>
     </w:p>
@@ -2930,9 +3161,8 @@
         <w:rPr>
           <w:noProof/>
         </w:rPr>
-        <w:lastRenderedPageBreak/>
         <w:drawing>
-          <wp:inline distT="0" distB="0" distL="0" distR="0" wp14:anchorId="65477EB2" wp14:editId="02D45559">
+          <wp:inline distT="0" distB="0" distL="0" distR="0" wp14:anchorId="66E1EB29" wp14:editId="0407654E">
             <wp:extent cx="5174544" cy="4343400"/>
             <wp:effectExtent l="0" t="0" r="7620" b="0"/>
             <wp:docPr id="21" name="Picture 21"/>
@@ -3050,6 +3280,7 @@
         <w:rPr>
           <w:sz w:val="24"/>
         </w:rPr>
+        <w:lastRenderedPageBreak/>
         <w:t xml:space="preserve">When the boards came back from OSH Park the majority of the components were placed using solder paste and a reflow oven. All the through </w:t>
       </w:r>
       <w:proofErr w:type="gramStart"/>
@@ -3072,6 +3303,7 @@
         <w:jc w:val="left"/>
         <w:rPr>
           <w:sz w:val="24"/>
+          <w:u w:val="single"/>
         </w:rPr>
       </w:pPr>
     </w:p>
@@ -3086,125 +3318,16 @@
     </w:p>
     <w:p>
       <w:pPr>
-        <w:jc w:val="left"/>
         <w:rPr>
           <w:sz w:val="24"/>
           <w:u w:val="single"/>
         </w:rPr>
       </w:pPr>
-    </w:p>
-    <w:p>
-      <w:pPr>
-        <w:jc w:val="left"/>
+      <w:r>
         <w:rPr>
           <w:sz w:val="24"/>
           <w:u w:val="single"/>
         </w:rPr>
-      </w:pPr>
-    </w:p>
-    <w:p>
-      <w:pPr>
-        <w:jc w:val="left"/>
-        <w:rPr>
-          <w:sz w:val="24"/>
-          <w:u w:val="single"/>
-        </w:rPr>
-      </w:pPr>
-    </w:p>
-    <w:p>
-      <w:pPr>
-        <w:jc w:val="left"/>
-        <w:rPr>
-          <w:sz w:val="24"/>
-          <w:u w:val="single"/>
-        </w:rPr>
-      </w:pPr>
-    </w:p>
-    <w:p>
-      <w:pPr>
-        <w:jc w:val="left"/>
-        <w:rPr>
-          <w:sz w:val="24"/>
-          <w:u w:val="single"/>
-        </w:rPr>
-      </w:pPr>
-    </w:p>
-    <w:p>
-      <w:pPr>
-        <w:jc w:val="left"/>
-        <w:rPr>
-          <w:sz w:val="24"/>
-          <w:u w:val="single"/>
-        </w:rPr>
-      </w:pPr>
-    </w:p>
-    <w:p>
-      <w:pPr>
-        <w:jc w:val="left"/>
-        <w:rPr>
-          <w:sz w:val="24"/>
-          <w:u w:val="single"/>
-        </w:rPr>
-      </w:pPr>
-    </w:p>
-    <w:p>
-      <w:pPr>
-        <w:jc w:val="left"/>
-        <w:rPr>
-          <w:sz w:val="24"/>
-          <w:u w:val="single"/>
-        </w:rPr>
-      </w:pPr>
-    </w:p>
-    <w:p>
-      <w:pPr>
-        <w:jc w:val="left"/>
-        <w:rPr>
-          <w:sz w:val="24"/>
-          <w:u w:val="single"/>
-        </w:rPr>
-      </w:pPr>
-    </w:p>
-    <w:p>
-      <w:pPr>
-        <w:jc w:val="left"/>
-        <w:rPr>
-          <w:sz w:val="24"/>
-          <w:u w:val="single"/>
-        </w:rPr>
-      </w:pPr>
-    </w:p>
-    <w:p>
-      <w:pPr>
-        <w:jc w:val="left"/>
-        <w:rPr>
-          <w:sz w:val="24"/>
-          <w:u w:val="single"/>
-        </w:rPr>
-      </w:pPr>
-    </w:p>
-    <w:p>
-      <w:pPr>
-        <w:jc w:val="left"/>
-        <w:rPr>
-          <w:sz w:val="24"/>
-          <w:u w:val="single"/>
-        </w:rPr>
-      </w:pPr>
-    </w:p>
-    <w:p>
-      <w:pPr>
-        <w:rPr>
-          <w:sz w:val="24"/>
-          <w:u w:val="single"/>
-        </w:rPr>
-      </w:pPr>
-      <w:r>
-        <w:rPr>
-          <w:sz w:val="24"/>
-          <w:u w:val="single"/>
-        </w:rPr>
-        <w:lastRenderedPageBreak/>
         <w:t>Bill of Materials</w:t>
       </w:r>
     </w:p>
@@ -3247,10 +3370,10 @@
             <v:path o:extrusionok="f" gradientshapeok="t" o:connecttype="rect"/>
             <o:lock v:ext="edit" aspectratio="t"/>
           </v:shapetype>
-          <v:shape id="_x0000_i1027" type="#_x0000_t75" style="width:468pt;height:349.5pt" o:ole="">
+          <v:shape id="_x0000_i1025" type="#_x0000_t75" style="width:468pt;height:349.5pt" o:ole="">
             <v:imagedata r:id="rId10" o:title=""/>
           </v:shape>
-          <o:OLEObject Type="Embed" ProgID="Excel.Sheet.12" ShapeID="_x0000_i1027" DrawAspect="Content" ObjectID="_1495528516" r:id="rId11"/>
+          <o:OLEObject Type="Embed" ProgID="Excel.Sheet.12" ShapeID="_x0000_i1025" DrawAspect="Content" ObjectID="_1495532902" r:id="rId11"/>
         </w:object>
       </w:r>
     </w:p>
@@ -3272,10 +3395,10 @@
       </w:pPr>
       <w:r>
         <w:object w:dxaOrig="11899" w:dyaOrig="5604">
-          <v:shape id="_x0000_i1028" type="#_x0000_t75" style="width:466.5pt;height:219.75pt" o:ole="">
+          <v:shape id="_x0000_i1026" type="#_x0000_t75" style="width:466.5pt;height:219.75pt" o:ole="">
             <v:imagedata r:id="rId12" o:title=""/>
           </v:shape>
-          <o:OLEObject Type="Embed" ProgID="Excel.Sheet.12" ShapeID="_x0000_i1028" DrawAspect="Content" ObjectID="_1495528517" r:id="rId13"/>
+          <o:OLEObject Type="Embed" ProgID="Excel.Sheet.12" ShapeID="_x0000_i1026" DrawAspect="Content" ObjectID="_1495532903" r:id="rId13"/>
         </w:object>
       </w:r>
     </w:p>
@@ -3347,71 +3470,55 @@
         <w:rPr>
           <w:sz w:val="24"/>
         </w:rPr>
-        <w:t>The testing of these experiments was broken down into stages. The first stage of testing was module testing. For module testing each individual module was soldered to a breakout board and tested individually. Once modules were found to b</w:t>
-      </w:r>
-      <w:r>
-        <w:rPr>
-          <w:sz w:val="24"/>
-        </w:rPr>
-        <w:t>e working correctly</w:t>
-      </w:r>
-      <w:r>
-        <w:rPr>
-          <w:sz w:val="24"/>
-        </w:rPr>
-        <w:t xml:space="preserve"> they were</w:t>
-      </w:r>
-      <w:r>
-        <w:rPr>
-          <w:sz w:val="24"/>
-        </w:rPr>
-        <w:t xml:space="preserve"> then integrated together for</w:t>
-      </w:r>
-      <w:r>
-        <w:rPr>
-          <w:sz w:val="24"/>
-        </w:rPr>
-        <w:t xml:space="preserve"> integration testing.</w:t>
-      </w:r>
-      <w:r>
-        <w:rPr>
-          <w:sz w:val="24"/>
-        </w:rPr>
-        <w:t xml:space="preserve"> In this phase of testing the modules were connected together and tested to determine performance. &lt;</w:t>
-      </w:r>
-      <w:proofErr w:type="gramStart"/>
-      <w:r>
-        <w:rPr>
-          <w:sz w:val="24"/>
-        </w:rPr>
-        <w:t>rephrase</w:t>
-      </w:r>
-      <w:proofErr w:type="gramEnd"/>
-      <w:r>
-        <w:rPr>
-          <w:sz w:val="24"/>
-        </w:rPr>
-        <w:t xml:space="preserve"> to represent test plan but not like it was actually done&gt;. Unfortunately testing was pushed back due to an unexpected change in resources. This resulted in a few errors slipping by and not being caught until the layouts were already sent to fabrication. On the mixed signal ground techniques experiment the clock was found to work at 3.3 V instead of 5 V and no external resistance was needed to set the divisions. This error couldn’t be fixed on the fabricated board so the clock was left out of this experiment and an external clock was used as proof of concept. On the ISI/Crosstalk experiment the XNOR&lt;double check?&gt; needed a pull up resistor and a capacitor to ground. </w:t>
-      </w:r>
-      <w:r>
-        <w:rPr>
-          <w:sz w:val="24"/>
-        </w:rPr>
-        <w:t xml:space="preserve">Another problem that was encountered was the wrong type of mini </w:t>
+        <w:t xml:space="preserve">The testing of these experiments was broken down into stages. The first stage of testing was module testing. For module testing each individual module was soldered to a breakout board and tested individually. Once modules were found to be working correctly they were then integrated together for integration testing. In this phase of testing the modules were connected together and tested to determine performance. </w:t>
+      </w:r>
+      <w:r>
+        <w:rPr>
+          <w:sz w:val="24"/>
+        </w:rPr>
+        <w:t xml:space="preserve">Unfortunately testing was pushed back due to an unexpected change in resources. This resulted in a few errors slipping by and not being caught until the layouts were already sent to fabrication. On the mixed signal ground techniques experiment the clock was found to work at 3.3 V instead of 5 V and no external resistance was needed to set the divisions. This error couldn’t be fixed on the fabricated board so the clock was left out of this experiment and an external clock was used for proof of concept. The mixed signal ground technique experiment also didn’t have the analog circuit hooked up properly. Instead of the feedback feeding back to the input of the operational amplifier it fed back to the external signal generator. This caused the signal to flow through the feedback resistor and bypass the operational amplifier completely. The concept of the experiment was still shown without having to amplify the signal and the noise but this error has been corrected for future board fabrication. On the ISI/Crosstalk experiment the XNOR needed a pull up resistor and a bypass capacitor to ground. </w:t>
+      </w:r>
+      <w:r>
+        <w:rPr>
+          <w:sz w:val="24"/>
+        </w:rPr>
+        <w:t xml:space="preserve">Luckily </w:t>
       </w:r>
       <w:proofErr w:type="spellStart"/>
       <w:r>
         <w:rPr>
           <w:sz w:val="24"/>
         </w:rPr>
-        <w:t>usb</w:t>
+        <w:t>modifcations</w:t>
       </w:r>
       <w:proofErr w:type="spellEnd"/>
       <w:r>
         <w:rPr>
           <w:sz w:val="24"/>
         </w:rPr>
-        <w:t xml:space="preserve"> connector was ordered for the power supply. A Mini USB A was ordered which is really hard to find a connector for. Most Mini USB connectors are Mini USB B. To overcome this problem an external power supply was connected to the board. </w:t>
+        <w:t xml:space="preserve"> to the board were possible due to the location of power and ground </w:t>
+      </w:r>
+      <w:proofErr w:type="spellStart"/>
+      <w:r>
+        <w:rPr>
+          <w:sz w:val="24"/>
+        </w:rPr>
+        <w:t>vias</w:t>
+      </w:r>
+      <w:proofErr w:type="spellEnd"/>
+      <w:r>
+        <w:rPr>
+          <w:sz w:val="24"/>
+        </w:rPr>
+        <w:t xml:space="preserve"> next to the XNOR devices. </w:t>
+      </w:r>
+      <w:bookmarkStart w:id="1" w:name="_GoBack"/>
+      <w:bookmarkEnd w:id="1"/>
+      <w:r>
+        <w:rPr>
+          <w:sz w:val="24"/>
+        </w:rPr>
+        <w:t xml:space="preserve">Another problem that was encountered was the wrong type of Mini USB connector was ordered for the power supply. A Mini USB A was ordered which is really hard to find a connector for. Most Mini USB connectors are Mini USB B. To overcome this problem an external power supply was connected to the board. </w:t>
       </w:r>
     </w:p>
     <w:p>
@@ -3424,7 +3531,6 @@
     </w:p>
     <w:p>
       <w:pPr>
-        <w:jc w:val="left"/>
         <w:rPr>
           <w:sz w:val="24"/>
         </w:rPr>
@@ -3435,9 +3541,9 @@
         </w:rPr>
         <w:lastRenderedPageBreak/>
         <w:drawing>
-          <wp:inline distT="0" distB="0" distL="0" distR="0">
-            <wp:extent cx="5943600" cy="6123709"/>
-            <wp:effectExtent l="0" t="0" r="0" b="0"/>
+          <wp:inline distT="0" distB="0" distL="0" distR="0" wp14:anchorId="2AC619E9" wp14:editId="0CDCB872">
+            <wp:extent cx="3272678" cy="3371850"/>
+            <wp:effectExtent l="0" t="0" r="4445" b="0"/>
             <wp:docPr id="22" name="Picture 22" descr="C:\Users\Travis\AppData\Local\Microsoft\Windows\Temporary Internet Files\Content.Word\IMG_0021 (1).jpg"/>
             <wp:cNvGraphicFramePr>
               <a:graphicFrameLocks xmlns:a="http://schemas.openxmlformats.org/drawingml/2006/main" noChangeAspect="1"/>
@@ -3452,7 +3558,7 @@
                     </pic:cNvPicPr>
                   </pic:nvPicPr>
                   <pic:blipFill>
-                    <a:blip r:embed="rId14">
+                    <a:blip r:embed="rId14" cstate="print">
                       <a:extLst>
                         <a:ext uri="{28A0092B-C50C-407E-A947-70E740481C1C}">
                           <a14:useLocalDpi xmlns:a14="http://schemas.microsoft.com/office/drawing/2010/main" val="0"/>
@@ -3467,7 +3573,7 @@
                   <pic:spPr bwMode="auto">
                     <a:xfrm>
                       <a:off x="0" y="0"/>
-                      <a:ext cx="5943600" cy="6123709"/>
+                      <a:ext cx="3273519" cy="3372716"/>
                     </a:xfrm>
                     <a:prstGeom prst="rect">
                       <a:avLst/>
@@ -3486,6 +3592,7 @@
     </w:p>
     <w:p>
       <w:pPr>
+        <w:ind w:left="720" w:firstLine="720"/>
         <w:jc w:val="left"/>
         <w:rPr>
           <w:sz w:val="24"/>
@@ -3646,7 +3753,7 @@
           <w:noProof/>
         </w:rPr>
         <w:drawing>
-          <wp:inline distT="0" distB="0" distL="0" distR="0" wp14:anchorId="48116E26" wp14:editId="5FBB7D25">
+          <wp:inline distT="0" distB="0" distL="0" distR="0" wp14:anchorId="0A9C94C1" wp14:editId="34037174">
             <wp:extent cx="5019675" cy="3541660"/>
             <wp:effectExtent l="0" t="0" r="0" b="1905"/>
             <wp:docPr id="23" name="Picture 23"/>
@@ -3714,7 +3821,7 @@
         </w:rPr>
         <w:lastRenderedPageBreak/>
         <w:drawing>
-          <wp:inline distT="0" distB="0" distL="0" distR="0" wp14:anchorId="432FFB51" wp14:editId="1CB6873A">
+          <wp:inline distT="0" distB="0" distL="0" distR="0" wp14:anchorId="0324319B" wp14:editId="1E8FBF35">
             <wp:extent cx="5105400" cy="4190123"/>
             <wp:effectExtent l="0" t="0" r="0" b="1270"/>
             <wp:docPr id="24" name="Picture 24"/>
@@ -4056,55 +4163,7 @@
           <w:i w:val="0"/>
           <w:sz w:val="24"/>
         </w:rPr>
-        <w:t xml:space="preserve"> </w:t>
-      </w:r>
-      <w:r>
-        <w:rPr>
-          <w:rStyle w:val="Emphasis"/>
-          <w:i w:val="0"/>
-          <w:sz w:val="24"/>
-        </w:rPr>
-        <w:t>Figure &lt;&gt; (</w:t>
-      </w:r>
-      <w:r>
-        <w:rPr>
-          <w:rStyle w:val="Emphasis"/>
-          <w:i w:val="0"/>
-          <w:sz w:val="24"/>
-        </w:rPr>
-        <w:t>a</w:t>
-      </w:r>
-      <w:r>
-        <w:rPr>
-          <w:rStyle w:val="Emphasis"/>
-          <w:i w:val="0"/>
-          <w:sz w:val="24"/>
-        </w:rPr>
-        <w:t>) shows the output of the anal</w:t>
-      </w:r>
-      <w:r>
-        <w:rPr>
-          <w:rStyle w:val="Emphasis"/>
-          <w:i w:val="0"/>
-          <w:sz w:val="24"/>
-        </w:rPr>
-        <w:t>og signal without any interference</w:t>
-      </w:r>
-      <w:r>
-        <w:rPr>
-          <w:rStyle w:val="Emphasis"/>
-          <w:i w:val="0"/>
-          <w:sz w:val="24"/>
-        </w:rPr>
-        <w:t xml:space="preserve"> from the digital signal. </w:t>
-      </w:r>
-      <w:r>
-        <w:rPr>
-          <w:rStyle w:val="Emphasis"/>
-          <w:i w:val="0"/>
-          <w:sz w:val="24"/>
-        </w:rPr>
-        <w:t xml:space="preserve">Figure &lt;&gt; (b) shows the output of the analog signal while totally isolated from the digital signal. Despite being isolated from the digital signal the effect of the two planes coupling distorts the signal.  Figure&lt;&gt; (c) shows the signal with the return path of the digital circuit running through the analog circuit. This heavily distorts the analog output which shows the importance of correct ground techniques. </w:t>
+        <w:t xml:space="preserve"> Figure &lt;&gt; (a) shows the output of the analog signal without any interference from the digital signal. Figure &lt;&gt; (b) shows the output of the analog signal while totally isolated from the digital signal. Despite being isolated from the digital signal the effect of the two planes coupling distorts the signal.  Figure&lt;&gt; (c) shows the signal with the return path of the digital circuit running through the analog circuit. This heavily distorts the analog output which shows the importance of correct ground techniques. </w:t>
       </w:r>
     </w:p>
     <w:p>
@@ -4139,7 +4198,7 @@
           <w:shd w:val="clear" w:color="auto" w:fill="FFFFFF"/>
         </w:rPr>
         <w:drawing>
-          <wp:inline distT="0" distB="0" distL="0" distR="0" wp14:anchorId="0DE864BF" wp14:editId="276D9E9F">
+          <wp:inline distT="0" distB="0" distL="0" distR="0" wp14:anchorId="0BA71B11" wp14:editId="24C6183F">
             <wp:extent cx="3313738" cy="2286000"/>
             <wp:effectExtent l="0" t="0" r="1270" b="0"/>
             <wp:docPr id="1028" name="Picture 4"/>
@@ -4230,7 +4289,7 @@
           <w:sz w:val="24"/>
         </w:rPr>
         <w:drawing>
-          <wp:inline distT="0" distB="0" distL="0" distR="0" wp14:anchorId="53AA06D0" wp14:editId="3CD439C5">
+          <wp:inline distT="0" distB="0" distL="0" distR="0" wp14:anchorId="5E9CDDC9" wp14:editId="42F54B00">
             <wp:extent cx="3259602" cy="2286000"/>
             <wp:effectExtent l="0" t="0" r="0" b="0"/>
             <wp:docPr id="1029" name="Picture 5"/>
@@ -4317,7 +4376,7 @@
         </w:rPr>
         <w:lastRenderedPageBreak/>
         <w:drawing>
-          <wp:inline distT="0" distB="0" distL="0" distR="0" wp14:anchorId="63EFB65A" wp14:editId="7E3396EC">
+          <wp:inline distT="0" distB="0" distL="0" distR="0" wp14:anchorId="574B16D1" wp14:editId="76B72544">
             <wp:extent cx="3242113" cy="2286000"/>
             <wp:effectExtent l="0" t="0" r="0" b="0"/>
             <wp:docPr id="1030" name="Picture 6"/>
@@ -4479,7 +4538,7 @@
           <w:sz w:val="24"/>
         </w:rPr>
         <w:drawing>
-          <wp:inline distT="0" distB="0" distL="0" distR="0" wp14:anchorId="5BDF1CF0" wp14:editId="19661262">
+          <wp:inline distT="0" distB="0" distL="0" distR="0" wp14:anchorId="6B1D9DA2" wp14:editId="6A353A79">
             <wp:extent cx="5943600" cy="4128135"/>
             <wp:effectExtent l="0" t="0" r="0" b="5715"/>
             <wp:docPr id="33" name="Picture 7"/>
@@ -4552,7 +4611,7 @@
         </w:rPr>
         <w:lastRenderedPageBreak/>
         <w:drawing>
-          <wp:inline distT="0" distB="0" distL="0" distR="0" wp14:anchorId="7A14E267" wp14:editId="0E3E88E0">
+          <wp:inline distT="0" distB="0" distL="0" distR="0" wp14:anchorId="17112015" wp14:editId="07087D3B">
             <wp:extent cx="5943600" cy="4133215"/>
             <wp:effectExtent l="0" t="0" r="0" b="635"/>
             <wp:docPr id="1032" name="Picture 8"/>
@@ -4787,6 +4846,42 @@
           <w:sz w:val="24"/>
         </w:rPr>
       </w:pPr>
+    </w:p>
+    <w:p>
+      <w:pPr>
+        <w:jc w:val="left"/>
+        <w:rPr>
+          <w:b/>
+          <w:sz w:val="24"/>
+        </w:rPr>
+      </w:pPr>
+      <w:r>
+        <w:rPr>
+          <w:b/>
+          <w:sz w:val="24"/>
+        </w:rPr>
+        <w:t xml:space="preserve">[1] </w:t>
+      </w:r>
+      <w:proofErr w:type="spellStart"/>
+      <w:proofErr w:type="gramStart"/>
+      <w:r>
+        <w:rPr>
+          <w:b/>
+          <w:sz w:val="24"/>
+        </w:rPr>
+        <w:t>asdasdasd</w:t>
+      </w:r>
+      <w:proofErr w:type="spellEnd"/>
+      <w:proofErr w:type="gramEnd"/>
+    </w:p>
+    <w:p>
+      <w:pPr>
+        <w:jc w:val="left"/>
+        <w:rPr>
+          <w:b/>
+          <w:sz w:val="24"/>
+        </w:rPr>
+      </w:pPr>
       <w:r>
         <w:rPr>
           <w:b/>
@@ -12707,10 +12802,10 @@
           <w:rFonts w:ascii="Courier New" w:hAnsi="Courier New" w:cs="Courier New"/>
         </w:rPr>
         <w:object w:dxaOrig="12868" w:dyaOrig="9617">
-          <v:shape id="_x0000_i1025" type="#_x0000_t75" style="width:643.5pt;height:480.75pt" o:ole="">
+          <v:shape id="_x0000_i1027" type="#_x0000_t75" style="width:643.5pt;height:480.75pt" o:ole="">
             <v:imagedata r:id="rId10" o:title=""/>
           </v:shape>
-          <o:OLEObject Type="Embed" ProgID="Excel.Sheet.12" ShapeID="_x0000_i1025" DrawAspect="Content" ObjectID="_1495528518" r:id="rId22"/>
+          <o:OLEObject Type="Embed" ProgID="Excel.Sheet.12" ShapeID="_x0000_i1027" DrawAspect="Content" ObjectID="_1495532904" r:id="rId22"/>
         </w:object>
       </w:r>
       <w:r>
@@ -12725,10 +12820,10 @@
     <w:p>
       <w:r>
         <w:object w:dxaOrig="11899" w:dyaOrig="5604">
-          <v:shape id="_x0000_i1026" type="#_x0000_t75" style="width:594.75pt;height:280.5pt" o:ole="">
+          <v:shape id="_x0000_i1028" type="#_x0000_t75" style="width:594.75pt;height:280.5pt" o:ole="">
             <v:imagedata r:id="rId12" o:title=""/>
           </v:shape>
-          <o:OLEObject Type="Embed" ProgID="Excel.Sheet.12" ShapeID="_x0000_i1026" DrawAspect="Content" ObjectID="_1495528519" r:id="rId23"/>
+          <o:OLEObject Type="Embed" ProgID="Excel.Sheet.12" ShapeID="_x0000_i1028" DrawAspect="Content" ObjectID="_1495532905" r:id="rId23"/>
         </w:object>
       </w:r>
     </w:p>
@@ -15147,7 +15242,7 @@
 </file>
 
 <file path=customXml/itemProps1.xml><?xml version="1.0" encoding="utf-8"?>
-<ds:datastoreItem xmlns:ds="http://schemas.openxmlformats.org/officeDocument/2006/customXml" ds:itemID="{5CAE3D0A-13C9-4C6A-B3EF-AF46D64B8C71}">
+<ds:datastoreItem xmlns:ds="http://schemas.openxmlformats.org/officeDocument/2006/customXml" ds:itemID="{6F67DDDA-C627-4C7F-83C5-98D54B3BC707}">
   <ds:schemaRefs>
     <ds:schemaRef ds:uri="http://schemas.openxmlformats.org/officeDocument/2006/bibliography"/>
   </ds:schemaRefs>
